--- a/Report/Software for Global Market.docx
+++ b/Report/Software for Global Market.docx
@@ -1,6 +1,6 @@
 
 <file path=word/document.xml><?xml version="1.0" encoding="utf-8"?>
-<w:document xmlns:wpc="http://schemas.microsoft.com/office/word/2010/wordprocessingCanvas" xmlns:cx="http://schemas.microsoft.com/office/drawing/2014/chartex" xmlns:cx1="http://schemas.microsoft.com/office/drawing/2015/9/8/chartex" xmlns:cx2="http://schemas.microsoft.com/office/drawing/2015/10/21/chartex" xmlns:cx3="http://schemas.microsoft.com/office/drawing/2016/5/9/chartex" xmlns:cx4="http://schemas.microsoft.com/office/drawing/2016/5/10/chartex" xmlns:cx5="http://schemas.microsoft.com/office/drawing/2016/5/11/chartex" xmlns:cx6="http://schemas.microsoft.com/office/drawing/2016/5/12/chartex" xmlns:cx7="http://schemas.microsoft.com/office/drawing/2016/5/13/chartex" xmlns:cx8="http://schemas.microsoft.com/office/drawing/2016/5/14/chartex" xmlns:mc="http://schemas.openxmlformats.org/markup-compatibility/2006" xmlns:aink="http://schemas.microsoft.com/office/drawing/2016/ink" xmlns:am3d="http://schemas.microsoft.com/office/drawing/2017/model3d" xmlns:o="urn:schemas-microsoft-com:office:office" xmlns:r="http://schemas.openxmlformats.org/officeDocument/2006/relationships" xmlns:m="http://schemas.openxmlformats.org/officeDocument/2006/math" xmlns:v="urn:schemas-microsoft-com:vml" xmlns:wp14="http://schemas.microsoft.com/office/word/2010/wordprocessingDrawing" xmlns:wp="http://schemas.openxmlformats.org/drawingml/2006/wordprocessingDrawing" xmlns:w10="urn:schemas-microsoft-com:office:word" xmlns:w="http://schemas.openxmlformats.org/wordprocessingml/2006/main" xmlns:w14="http://schemas.microsoft.com/office/word/2010/wordml" xmlns:w15="http://schemas.microsoft.com/office/word/2012/wordml" xmlns:w16cex="http://schemas.microsoft.com/office/word/2018/wordml/cex" xmlns:w16cid="http://schemas.microsoft.com/office/word/2016/wordml/cid" xmlns:w16="http://schemas.microsoft.com/office/word/2018/wordml" xmlns:w16sdtdh="http://schemas.microsoft.com/office/word/2020/wordml/sdtdatahash" xmlns:w16se="http://schemas.microsoft.com/office/word/2015/wordml/symex" xmlns:wpg="http://schemas.microsoft.com/office/word/2010/wordprocessingGroup" xmlns:wpi="http://schemas.microsoft.com/office/word/2010/wordprocessingInk" xmlns:wne="http://schemas.microsoft.com/office/word/2006/wordml" xmlns:wps="http://schemas.microsoft.com/office/word/2010/wordprocessingShape" mc:Ignorable="w14 w15 w16se w16cid w16 w16cex w16sdtdh wp14">
+<w:document xmlns:wpc="http://schemas.microsoft.com/office/word/2010/wordprocessingCanvas" xmlns:cx="http://schemas.microsoft.com/office/drawing/2014/chartex" xmlns:cx1="http://schemas.microsoft.com/office/drawing/2015/9/8/chartex" xmlns:cx2="http://schemas.microsoft.com/office/drawing/2015/10/21/chartex" xmlns:cx3="http://schemas.microsoft.com/office/drawing/2016/5/9/chartex" xmlns:cx4="http://schemas.microsoft.com/office/drawing/2016/5/10/chartex" xmlns:cx5="http://schemas.microsoft.com/office/drawing/2016/5/11/chartex" xmlns:cx6="http://schemas.microsoft.com/office/drawing/2016/5/12/chartex" xmlns:cx7="http://schemas.microsoft.com/office/drawing/2016/5/13/chartex" xmlns:cx8="http://schemas.microsoft.com/office/drawing/2016/5/14/chartex" xmlns:mc="http://schemas.openxmlformats.org/markup-compatibility/2006" xmlns:aink="http://schemas.microsoft.com/office/drawing/2016/ink" xmlns:am3d="http://schemas.microsoft.com/office/drawing/2017/model3d" xmlns:o="urn:schemas-microsoft-com:office:office" xmlns:oel="http://schemas.microsoft.com/office/2019/extlst" xmlns:r="http://schemas.openxmlformats.org/officeDocument/2006/relationships" xmlns:m="http://schemas.openxmlformats.org/officeDocument/2006/math" xmlns:v="urn:schemas-microsoft-com:vml" xmlns:wp14="http://schemas.microsoft.com/office/word/2010/wordprocessingDrawing" xmlns:wp="http://schemas.openxmlformats.org/drawingml/2006/wordprocessingDrawing" xmlns:w10="urn:schemas-microsoft-com:office:word" xmlns:w="http://schemas.openxmlformats.org/wordprocessingml/2006/main" xmlns:w14="http://schemas.microsoft.com/office/word/2010/wordml" xmlns:w15="http://schemas.microsoft.com/office/word/2012/wordml" xmlns:w16cex="http://schemas.microsoft.com/office/word/2018/wordml/cex" xmlns:w16cid="http://schemas.microsoft.com/office/word/2016/wordml/cid" xmlns:w16="http://schemas.microsoft.com/office/word/2018/wordml" xmlns:w16sdtdh="http://schemas.microsoft.com/office/word/2020/wordml/sdtdatahash" xmlns:w16se="http://schemas.microsoft.com/office/word/2015/wordml/symex" xmlns:wpg="http://schemas.microsoft.com/office/word/2010/wordprocessingGroup" xmlns:wpi="http://schemas.microsoft.com/office/word/2010/wordprocessingInk" xmlns:wne="http://schemas.microsoft.com/office/word/2006/wordml" xmlns:wps="http://schemas.microsoft.com/office/word/2010/wordprocessingShape" mc:Ignorable="w14 w15 w16se w16cid w16 w16cex w16sdtdh wp14">
   <w:body>
     <w:p>
       <w:pPr>
@@ -480,23 +480,7 @@
           <w:sz w:val="28"/>
           <w:szCs w:val="28"/>
         </w:rPr>
-        <w:t xml:space="preserve">The collectivist side means that there is a strong preference for belonging to a larger social framework in which individuals are expected to act in the best interests of their defined in-group (s). In such cases, the individual's actions are influenced by various concepts such as the opinion of one's family, extended family, </w:t>
-      </w:r>
-      <w:r>
-        <w:rPr>
-          <w:rFonts w:cstheme="minorHAnsi"/>
-          <w:sz w:val="28"/>
-          <w:szCs w:val="28"/>
-        </w:rPr>
-        <w:t>neighbours</w:t>
-      </w:r>
-      <w:r>
-        <w:rPr>
-          <w:rFonts w:cstheme="minorHAnsi"/>
-          <w:sz w:val="28"/>
-          <w:szCs w:val="28"/>
-        </w:rPr>
-        <w:t>, work group, and other such larger social networks to which one has some affiliation.</w:t>
+        <w:t>The collectivist side means that there is a strong preference for belonging to a larger social framework in which individuals are expected to act in the best interests of their defined in-group (s). In such cases, the individual's actions are influenced by various concepts such as the opinion of one's family, extended family, neighbours, work group, and other such larger social networks to which one has some affiliation.</w:t>
       </w:r>
     </w:p>
     <w:p>
@@ -793,6 +777,7 @@
       </w:pPr>
       <w:r>
         <w:rPr>
+          <w:noProof/>
           <w:sz w:val="28"/>
           <w:szCs w:val="28"/>
         </w:rPr>
@@ -835,6 +820,7 @@
       </w:r>
       <w:r>
         <w:rPr>
+          <w:noProof/>
           <w:sz w:val="28"/>
           <w:szCs w:val="28"/>
         </w:rPr>
@@ -876,6 +862,7 @@
       </w:r>
       <w:r>
         <w:rPr>
+          <w:noProof/>
           <w:sz w:val="28"/>
           <w:szCs w:val="28"/>
         </w:rPr>
@@ -917,6 +904,7 @@
       </w:r>
       <w:r>
         <w:rPr>
+          <w:noProof/>
           <w:sz w:val="28"/>
           <w:szCs w:val="28"/>
         </w:rPr>
@@ -966,6 +954,7 @@
       </w:pPr>
       <w:r>
         <w:rPr>
+          <w:noProof/>
           <w:sz w:val="28"/>
           <w:szCs w:val="28"/>
         </w:rPr>
@@ -1007,6 +996,7 @@
       </w:r>
       <w:r>
         <w:rPr>
+          <w:noProof/>
           <w:sz w:val="28"/>
           <w:szCs w:val="28"/>
         </w:rPr>
@@ -1368,15 +1358,11 @@
     </w:p>
     <w:p>
       <w:pPr>
-        <w:rPr>
-          <w:rFonts w:cstheme="minorHAnsi"/>
-          <w:sz w:val="28"/>
-          <w:szCs w:val="28"/>
-        </w:rPr>
-      </w:pPr>
-    </w:p>
-    <w:p>
-      <w:pPr>
+        <w:pStyle w:val="ListParagraph"/>
+        <w:numPr>
+          <w:ilvl w:val="0"/>
+          <w:numId w:val="5"/>
+        </w:numPr>
         <w:rPr>
           <w:rFonts w:cstheme="minorHAnsi"/>
           <w:sz w:val="28"/>
@@ -1390,6 +1376,61 @@
           <w:szCs w:val="28"/>
         </w:rPr>
         <w:lastRenderedPageBreak/>
+        <w:t xml:space="preserve">Abhishek is the guy who is a comedian and colour-blind. He has a good sense of humour. So, scenario here is that he has some shows in Germany, He is looking for a website to check all latest event in Germany for football. He is using my website to book event. </w:t>
+      </w:r>
+      <w:r>
+        <w:rPr>
+          <w:rFonts w:cstheme="minorHAnsi"/>
+          <w:b/>
+          <w:bCs/>
+          <w:sz w:val="28"/>
+          <w:szCs w:val="28"/>
+        </w:rPr>
+        <w:t>Website has an option to change colours</w:t>
+      </w:r>
+      <w:r>
+        <w:rPr>
+          <w:rFonts w:cstheme="minorHAnsi"/>
+          <w:b/>
+          <w:bCs/>
+          <w:sz w:val="28"/>
+          <w:szCs w:val="28"/>
+        </w:rPr>
+        <w:t xml:space="preserve">. </w:t>
+      </w:r>
+      <w:r>
+        <w:rPr>
+          <w:rFonts w:cstheme="minorHAnsi"/>
+          <w:sz w:val="28"/>
+          <w:szCs w:val="28"/>
+        </w:rPr>
+        <w:t xml:space="preserve">So, in the Event section he can book his tickets without getting any issues. </w:t>
+      </w:r>
+    </w:p>
+    <w:p>
+      <w:pPr>
+        <w:pStyle w:val="ListParagraph"/>
+        <w:rPr>
+          <w:rFonts w:cstheme="minorHAnsi"/>
+          <w:sz w:val="28"/>
+          <w:szCs w:val="28"/>
+        </w:rPr>
+      </w:pPr>
+    </w:p>
+    <w:p>
+      <w:pPr>
+        <w:rPr>
+          <w:rFonts w:cstheme="minorHAnsi"/>
+          <w:sz w:val="28"/>
+          <w:szCs w:val="28"/>
+        </w:rPr>
+      </w:pPr>
+      <w:r>
+        <w:rPr>
+          <w:rFonts w:cstheme="minorHAnsi"/>
+          <w:sz w:val="28"/>
+          <w:szCs w:val="28"/>
+        </w:rPr>
         <w:t xml:space="preserve">2. Meet Peter, who is </w:t>
       </w:r>
       <w:r>
@@ -1398,7 +1439,15 @@
           <w:sz w:val="28"/>
           <w:szCs w:val="28"/>
         </w:rPr>
-        <w:t>from Spain and loves sports</w:t>
+        <w:t xml:space="preserve">from </w:t>
+      </w:r>
+      <w:r>
+        <w:rPr>
+          <w:rFonts w:cstheme="minorHAnsi"/>
+          <w:sz w:val="28"/>
+          <w:szCs w:val="28"/>
+        </w:rPr>
+        <w:t>Spain but lives in Germany for 15 Years.</w:t>
       </w:r>
     </w:p>
     <w:p>
@@ -1476,6 +1525,40 @@
           <w:szCs w:val="28"/>
         </w:rPr>
       </w:pPr>
+      <w:r>
+        <w:rPr>
+          <w:rFonts w:cstheme="minorHAnsi"/>
+          <w:sz w:val="28"/>
+          <w:szCs w:val="28"/>
+        </w:rPr>
+        <w:t>Peter is multi-lingual person. He knows more than 5 languages. He recently lost his friends. He feels very alone. So</w:t>
+      </w:r>
+      <w:r>
+        <w:rPr>
+          <w:rFonts w:cstheme="minorHAnsi"/>
+          <w:sz w:val="28"/>
+          <w:szCs w:val="28"/>
+        </w:rPr>
+        <w:t xml:space="preserve">, for deviating his mind, he travels to different country. One of them is India. Peter loves sports, so he wanted to watch world biggest cricket leagues matches, So, he is using Sports ChampionBUZZ as a source of knowing about the league, and to check out the upcoming matches. Website has a special feature of changing language, so it </w:t>
+      </w:r>
+      <w:proofErr w:type="gramStart"/>
+      <w:r>
+        <w:rPr>
+          <w:rFonts w:cstheme="minorHAnsi"/>
+          <w:sz w:val="28"/>
+          <w:szCs w:val="28"/>
+        </w:rPr>
+        <w:t>go</w:t>
+      </w:r>
+      <w:proofErr w:type="gramEnd"/>
+      <w:r>
+        <w:rPr>
+          <w:rFonts w:cstheme="minorHAnsi"/>
+          <w:sz w:val="28"/>
+          <w:szCs w:val="28"/>
+        </w:rPr>
+        <w:t xml:space="preserve"> under internationalisation, and it translates the website. </w:t>
+      </w:r>
     </w:p>
     <w:sectPr>
       <w:pgSz w:w="11906" w:h="16838"/>
@@ -1488,7 +1571,7 @@
 </file>
 
 <file path=word/numbering.xml><?xml version="1.0" encoding="utf-8"?>
-<w:numbering xmlns:wpc="http://schemas.microsoft.com/office/word/2010/wordprocessingCanvas" xmlns:cx="http://schemas.microsoft.com/office/drawing/2014/chartex" xmlns:cx1="http://schemas.microsoft.com/office/drawing/2015/9/8/chartex" xmlns:cx2="http://schemas.microsoft.com/office/drawing/2015/10/21/chartex" xmlns:cx3="http://schemas.microsoft.com/office/drawing/2016/5/9/chartex" xmlns:cx4="http://schemas.microsoft.com/office/drawing/2016/5/10/chartex" xmlns:cx5="http://schemas.microsoft.com/office/drawing/2016/5/11/chartex" xmlns:cx6="http://schemas.microsoft.com/office/drawing/2016/5/12/chartex" xmlns:cx7="http://schemas.microsoft.com/office/drawing/2016/5/13/chartex" xmlns:cx8="http://schemas.microsoft.com/office/drawing/2016/5/14/chartex" xmlns:mc="http://schemas.openxmlformats.org/markup-compatibility/2006" xmlns:aink="http://schemas.microsoft.com/office/drawing/2016/ink" xmlns:am3d="http://schemas.microsoft.com/office/drawing/2017/model3d" xmlns:o="urn:schemas-microsoft-com:office:office" xmlns:r="http://schemas.openxmlformats.org/officeDocument/2006/relationships" xmlns:m="http://schemas.openxmlformats.org/officeDocument/2006/math" xmlns:v="urn:schemas-microsoft-com:vml" xmlns:wp14="http://schemas.microsoft.com/office/word/2010/wordprocessingDrawing" xmlns:wp="http://schemas.openxmlformats.org/drawingml/2006/wordprocessingDrawing" xmlns:w10="urn:schemas-microsoft-com:office:word" xmlns:w="http://schemas.openxmlformats.org/wordprocessingml/2006/main" xmlns:w14="http://schemas.microsoft.com/office/word/2010/wordml" xmlns:w15="http://schemas.microsoft.com/office/word/2012/wordml" xmlns:w16cex="http://schemas.microsoft.com/office/word/2018/wordml/cex" xmlns:w16cid="http://schemas.microsoft.com/office/word/2016/wordml/cid" xmlns:w16="http://schemas.microsoft.com/office/word/2018/wordml" xmlns:w16sdtdh="http://schemas.microsoft.com/office/word/2020/wordml/sdtdatahash" xmlns:w16se="http://schemas.microsoft.com/office/word/2015/wordml/symex" xmlns:wpg="http://schemas.microsoft.com/office/word/2010/wordprocessingGroup" xmlns:wpi="http://schemas.microsoft.com/office/word/2010/wordprocessingInk" xmlns:wne="http://schemas.microsoft.com/office/word/2006/wordml" xmlns:wps="http://schemas.microsoft.com/office/word/2010/wordprocessingShape" mc:Ignorable="w14 w15 w16se w16cid w16 w16cex w16sdtdh wp14">
+<w:numbering xmlns:wpc="http://schemas.microsoft.com/office/word/2010/wordprocessingCanvas" xmlns:cx="http://schemas.microsoft.com/office/drawing/2014/chartex" xmlns:cx1="http://schemas.microsoft.com/office/drawing/2015/9/8/chartex" xmlns:cx2="http://schemas.microsoft.com/office/drawing/2015/10/21/chartex" xmlns:cx3="http://schemas.microsoft.com/office/drawing/2016/5/9/chartex" xmlns:cx4="http://schemas.microsoft.com/office/drawing/2016/5/10/chartex" xmlns:cx5="http://schemas.microsoft.com/office/drawing/2016/5/11/chartex" xmlns:cx6="http://schemas.microsoft.com/office/drawing/2016/5/12/chartex" xmlns:cx7="http://schemas.microsoft.com/office/drawing/2016/5/13/chartex" xmlns:cx8="http://schemas.microsoft.com/office/drawing/2016/5/14/chartex" xmlns:mc="http://schemas.openxmlformats.org/markup-compatibility/2006" xmlns:aink="http://schemas.microsoft.com/office/drawing/2016/ink" xmlns:am3d="http://schemas.microsoft.com/office/drawing/2017/model3d" xmlns:o="urn:schemas-microsoft-com:office:office" xmlns:oel="http://schemas.microsoft.com/office/2019/extlst" xmlns:r="http://schemas.openxmlformats.org/officeDocument/2006/relationships" xmlns:m="http://schemas.openxmlformats.org/officeDocument/2006/math" xmlns:v="urn:schemas-microsoft-com:vml" xmlns:wp14="http://schemas.microsoft.com/office/word/2010/wordprocessingDrawing" xmlns:wp="http://schemas.openxmlformats.org/drawingml/2006/wordprocessingDrawing" xmlns:w10="urn:schemas-microsoft-com:office:word" xmlns:w="http://schemas.openxmlformats.org/wordprocessingml/2006/main" xmlns:w14="http://schemas.microsoft.com/office/word/2010/wordml" xmlns:w15="http://schemas.microsoft.com/office/word/2012/wordml" xmlns:w16cex="http://schemas.microsoft.com/office/word/2018/wordml/cex" xmlns:w16cid="http://schemas.microsoft.com/office/word/2016/wordml/cid" xmlns:w16="http://schemas.microsoft.com/office/word/2018/wordml" xmlns:w16sdtdh="http://schemas.microsoft.com/office/word/2020/wordml/sdtdatahash" xmlns:w16se="http://schemas.microsoft.com/office/word/2015/wordml/symex" xmlns:wpg="http://schemas.microsoft.com/office/word/2010/wordprocessingGroup" xmlns:wpi="http://schemas.microsoft.com/office/word/2010/wordprocessingInk" xmlns:wne="http://schemas.microsoft.com/office/word/2006/wordml" xmlns:wps="http://schemas.microsoft.com/office/word/2010/wordprocessingShape" mc:Ignorable="w14 w15 w16se w16cid w16 w16cex w16sdtdh wp14">
   <w:abstractNum w:abstractNumId="0" w15:restartNumberingAfterBreak="0">
     <w:nsid w:val="2114418B"/>
     <w:multiLevelType w:val="hybridMultilevel"/>
@@ -1829,6 +1912,119 @@
     </w:lvl>
   </w:abstractNum>
   <w:abstractNum w:abstractNumId="3" w15:restartNumberingAfterBreak="0">
+    <w:nsid w:val="53453DB0"/>
+    <w:multiLevelType w:val="hybridMultilevel"/>
+    <w:tmpl w:val="AA32F3B4"/>
+    <w:lvl w:ilvl="0" w:tplc="18090001">
+      <w:start w:val="1"/>
+      <w:numFmt w:val="bullet"/>
+      <w:lvlText w:val=""/>
+      <w:lvlJc w:val="left"/>
+      <w:pPr>
+        <w:ind w:left="720" w:hanging="360"/>
+      </w:pPr>
+      <w:rPr>
+        <w:rFonts w:ascii="Symbol" w:hAnsi="Symbol" w:hint="default"/>
+      </w:rPr>
+    </w:lvl>
+    <w:lvl w:ilvl="1" w:tplc="18090003" w:tentative="1">
+      <w:start w:val="1"/>
+      <w:numFmt w:val="bullet"/>
+      <w:lvlText w:val="o"/>
+      <w:lvlJc w:val="left"/>
+      <w:pPr>
+        <w:ind w:left="1440" w:hanging="360"/>
+      </w:pPr>
+      <w:rPr>
+        <w:rFonts w:ascii="Courier New" w:hAnsi="Courier New" w:cs="Courier New" w:hint="default"/>
+      </w:rPr>
+    </w:lvl>
+    <w:lvl w:ilvl="2" w:tplc="18090005" w:tentative="1">
+      <w:start w:val="1"/>
+      <w:numFmt w:val="bullet"/>
+      <w:lvlText w:val=""/>
+      <w:lvlJc w:val="left"/>
+      <w:pPr>
+        <w:ind w:left="2160" w:hanging="360"/>
+      </w:pPr>
+      <w:rPr>
+        <w:rFonts w:ascii="Wingdings" w:hAnsi="Wingdings" w:hint="default"/>
+      </w:rPr>
+    </w:lvl>
+    <w:lvl w:ilvl="3" w:tplc="18090001" w:tentative="1">
+      <w:start w:val="1"/>
+      <w:numFmt w:val="bullet"/>
+      <w:lvlText w:val=""/>
+      <w:lvlJc w:val="left"/>
+      <w:pPr>
+        <w:ind w:left="2880" w:hanging="360"/>
+      </w:pPr>
+      <w:rPr>
+        <w:rFonts w:ascii="Symbol" w:hAnsi="Symbol" w:hint="default"/>
+      </w:rPr>
+    </w:lvl>
+    <w:lvl w:ilvl="4" w:tplc="18090003" w:tentative="1">
+      <w:start w:val="1"/>
+      <w:numFmt w:val="bullet"/>
+      <w:lvlText w:val="o"/>
+      <w:lvlJc w:val="left"/>
+      <w:pPr>
+        <w:ind w:left="3600" w:hanging="360"/>
+      </w:pPr>
+      <w:rPr>
+        <w:rFonts w:ascii="Courier New" w:hAnsi="Courier New" w:cs="Courier New" w:hint="default"/>
+      </w:rPr>
+    </w:lvl>
+    <w:lvl w:ilvl="5" w:tplc="18090005" w:tentative="1">
+      <w:start w:val="1"/>
+      <w:numFmt w:val="bullet"/>
+      <w:lvlText w:val=""/>
+      <w:lvlJc w:val="left"/>
+      <w:pPr>
+        <w:ind w:left="4320" w:hanging="360"/>
+      </w:pPr>
+      <w:rPr>
+        <w:rFonts w:ascii="Wingdings" w:hAnsi="Wingdings" w:hint="default"/>
+      </w:rPr>
+    </w:lvl>
+    <w:lvl w:ilvl="6" w:tplc="18090001" w:tentative="1">
+      <w:start w:val="1"/>
+      <w:numFmt w:val="bullet"/>
+      <w:lvlText w:val=""/>
+      <w:lvlJc w:val="left"/>
+      <w:pPr>
+        <w:ind w:left="5040" w:hanging="360"/>
+      </w:pPr>
+      <w:rPr>
+        <w:rFonts w:ascii="Symbol" w:hAnsi="Symbol" w:hint="default"/>
+      </w:rPr>
+    </w:lvl>
+    <w:lvl w:ilvl="7" w:tplc="18090003" w:tentative="1">
+      <w:start w:val="1"/>
+      <w:numFmt w:val="bullet"/>
+      <w:lvlText w:val="o"/>
+      <w:lvlJc w:val="left"/>
+      <w:pPr>
+        <w:ind w:left="5760" w:hanging="360"/>
+      </w:pPr>
+      <w:rPr>
+        <w:rFonts w:ascii="Courier New" w:hAnsi="Courier New" w:cs="Courier New" w:hint="default"/>
+      </w:rPr>
+    </w:lvl>
+    <w:lvl w:ilvl="8" w:tplc="18090005" w:tentative="1">
+      <w:start w:val="1"/>
+      <w:numFmt w:val="bullet"/>
+      <w:lvlText w:val=""/>
+      <w:lvlJc w:val="left"/>
+      <w:pPr>
+        <w:ind w:left="6480" w:hanging="360"/>
+      </w:pPr>
+      <w:rPr>
+        <w:rFonts w:ascii="Wingdings" w:hAnsi="Wingdings" w:hint="default"/>
+      </w:rPr>
+    </w:lvl>
+  </w:abstractNum>
+  <w:abstractNum w:abstractNumId="4" w15:restartNumberingAfterBreak="0">
     <w:nsid w:val="6C984668"/>
     <w:multiLevelType w:val="hybridMultilevel"/>
     <w:tmpl w:val="BDFABEDA"/>
@@ -1918,13 +2114,16 @@
     <w:abstractNumId w:val="1"/>
   </w:num>
   <w:num w:numId="2" w16cid:durableId="1191606159">
-    <w:abstractNumId w:val="3"/>
+    <w:abstractNumId w:val="4"/>
   </w:num>
   <w:num w:numId="3" w16cid:durableId="1112170740">
     <w:abstractNumId w:val="2"/>
   </w:num>
   <w:num w:numId="4" w16cid:durableId="1606378680">
     <w:abstractNumId w:val="0"/>
+  </w:num>
+  <w:num w:numId="5" w16cid:durableId="8877539">
+    <w:abstractNumId w:val="3"/>
   </w:num>
 </w:numbering>
 </file>
